--- a/Страницы.docx
+++ b/Страницы.docx
@@ -6,6 +6,151 @@
       <w:r>
         <w:t>Страницы</w:t>
       </w:r>
+    </w:p>
+    <w:p>
+      <w:r>
+        <w:t xml:space="preserve">Эпизод – </w:t>
+      </w:r>
+      <w:proofErr w:type="gramStart"/>
+      <w:r>
+        <w:t>объект</w:t>
+      </w:r>
+      <w:proofErr w:type="gramEnd"/>
+      <w:r>
+        <w:t xml:space="preserve"> в котором есть, как минимум эти свойства </w:t>
+      </w:r>
+      <w:r>
+        <w:rPr>
+          <w:lang w:val="en-US"/>
+        </w:rPr>
+        <w:t>id</w:t>
+      </w:r>
+      <w:r>
+        <w:t xml:space="preserve">, </w:t>
+      </w:r>
+      <w:r>
+        <w:rPr>
+          <w:lang w:val="en-US"/>
+        </w:rPr>
+        <w:t>name</w:t>
+      </w:r>
+      <w:r>
+        <w:t xml:space="preserve">, </w:t>
+      </w:r>
+      <w:r>
+        <w:rPr>
+          <w:lang w:val="en-US"/>
+        </w:rPr>
+        <w:t>time</w:t>
+      </w:r>
+      <w:r>
+        <w:t xml:space="preserve">, </w:t>
+      </w:r>
+      <w:proofErr w:type="spellStart"/>
+      <w:r>
+        <w:rPr>
+          <w:lang w:val="en-US"/>
+        </w:rPr>
+        <w:t>isFa</w:t>
+      </w:r>
+      <w:r>
+        <w:rPr>
+          <w:lang w:val="en-US"/>
+        </w:rPr>
+        <w:t>vorites</w:t>
+      </w:r>
+      <w:proofErr w:type="spellEnd"/>
+      <w:r>
+        <w:t xml:space="preserve">, </w:t>
+      </w:r>
+      <w:r>
+        <w:rPr>
+          <w:lang w:val="en-US"/>
+        </w:rPr>
+        <w:t>author</w:t>
+      </w:r>
+      <w:r>
+        <w:t>(ссылка на автора)</w:t>
+      </w:r>
+      <w:r>
+        <w:t xml:space="preserve">, </w:t>
+      </w:r>
+      <w:r>
+        <w:rPr>
+          <w:lang w:val="en-US"/>
+        </w:rPr>
+        <w:t>podcast</w:t>
+      </w:r>
+      <w:r>
+        <w:t xml:space="preserve">(ссылка на </w:t>
+      </w:r>
+      <w:proofErr w:type="spellStart"/>
+      <w:r>
+        <w:t>подкаст</w:t>
+      </w:r>
+      <w:proofErr w:type="spellEnd"/>
+      <w:r>
+        <w:t xml:space="preserve">), </w:t>
+      </w:r>
+      <w:proofErr w:type="spellStart"/>
+      <w:r>
+        <w:t>масив</w:t>
+      </w:r>
+      <w:proofErr w:type="spellEnd"/>
+      <w:r>
+        <w:t xml:space="preserve"> описания (Минимум ссылка на </w:t>
+      </w:r>
+      <w:proofErr w:type="spellStart"/>
+      <w:r>
+        <w:t>подкаст</w:t>
+      </w:r>
+      <w:proofErr w:type="spellEnd"/>
+      <w:r>
+        <w:t xml:space="preserve"> и дата, </w:t>
+      </w:r>
+      <w:proofErr w:type="spellStart"/>
+      <w:r>
+        <w:t>оптионально</w:t>
+      </w:r>
+      <w:proofErr w:type="spellEnd"/>
+      <w:r>
+        <w:t xml:space="preserve"> Контент с матом или нет </w:t>
+      </w:r>
+      <w:r>
+        <w:t>(</w:t>
+      </w:r>
+      <w:r>
+        <w:rPr>
+          <w:lang w:val="en-US"/>
+        </w:rPr>
+        <w:t>E</w:t>
+      </w:r>
+      <w:r>
+        <w:t>)).</w:t>
+      </w:r>
+    </w:p>
+    <w:p>
+      <w:r>
+        <w:t xml:space="preserve">//ни разу не </w:t>
+      </w:r>
+      <w:proofErr w:type="spellStart"/>
+      <w:r>
+        <w:t>реализововал</w:t>
+      </w:r>
+      <w:proofErr w:type="spellEnd"/>
+      <w:r>
+        <w:t xml:space="preserve"> плеер, даже не знаю что нужно для воспроизведение), </w:t>
+      </w:r>
+      <w:proofErr w:type="gramStart"/>
+      <w:r>
+        <w:t>наверное</w:t>
+      </w:r>
+      <w:proofErr w:type="gramEnd"/>
+      <w:r>
+        <w:t xml:space="preserve"> ссылка на файл. Это тоже в эпизоде должно быть</w:t>
+      </w:r>
+      <w:bookmarkStart w:id="0" w:name="_GoBack"/>
+      <w:bookmarkEnd w:id="0"/>
     </w:p>
     <w:p>
       <w:r>
@@ -422,14 +567,7 @@
           <w:color w:val="F2F2F2" w:themeColor="background1" w:themeShade="F2"/>
           <w:highlight w:val="darkGray"/>
         </w:rPr>
-        <w:t xml:space="preserve"> </w:t>
-      </w:r>
-      <w:r>
-        <w:rPr>
-          <w:color w:val="F2F2F2" w:themeColor="background1" w:themeShade="F2"/>
-          <w:highlight w:val="darkGray"/>
-        </w:rPr>
-        <w:t>{Сами эпизоды</w:t>
+        <w:t xml:space="preserve"> {Сами эпизоды</w:t>
       </w:r>
       <w:r>
         <w:rPr>
@@ -510,10 +648,7 @@
         </w:numPr>
       </w:pPr>
       <w:r>
-        <w:t>Рекомендуемые</w:t>
-      </w:r>
-      <w:r>
-        <w:t xml:space="preserve"> </w:t>
+        <w:t xml:space="preserve">Рекомендуемые </w:t>
       </w:r>
       <w:proofErr w:type="spellStart"/>
       <w:r>
@@ -1016,6 +1151,7 @@
     </w:p>
     <w:p>
       <w:r>
+        <w:lastRenderedPageBreak/>
         <w:t xml:space="preserve">Так же будут страницы со всем списком </w:t>
       </w:r>
       <w:proofErr w:type="spellStart"/>
@@ -1054,10 +1190,7 @@
         </w:r>
       </w:hyperlink>
     </w:p>
-    <w:p>
-      <w:bookmarkStart w:id="0" w:name="_GoBack"/>
-      <w:bookmarkEnd w:id="0"/>
-    </w:p>
+    <w:p/>
     <w:sectPr>
       <w:pgSz w:w="11906" w:h="16838"/>
       <w:pgMar w:top="1134" w:right="850" w:bottom="1134" w:left="1701" w:header="708" w:footer="708" w:gutter="0"/>
